--- a/LAB1/Feature Testing Report.docx
+++ b/LAB1/Feature Testing Report.docx
@@ -47,25 +47,7 @@
         <w:rPr>
           <w:lang w:val="en-US"/>
         </w:rPr>
-        <w:t>,923,andrb@gmail.com</w:t>
-      </w:r>
-      <w:r>
-        <w:rPr>
-          <w:lang w:val="en-US"/>
-        </w:rPr>
-        <w:t>) was added successfully, but the student (</w:t>
-      </w:r>
-      <w:r>
-        <w:rPr>
-          <w:lang w:val="en-US"/>
-        </w:rPr>
-        <w:t>3,matei,923,lkjm</w:t>
-      </w:r>
-      <w:r>
-        <w:rPr>
-          <w:lang w:val="en-US"/>
-        </w:rPr>
-        <w:t>) was also added. So, there is no validation on the email format.</w:t>
+        <w:t>,923,andrb@gmail.com) was added successfully, but the student (3,matei,923,lkjm) was also added. So, there is no validation on the email format.</w:t>
       </w:r>
     </w:p>
     <w:p>
@@ -223,13 +205,7 @@
         <w:rPr>
           <w:lang w:val="en-US"/>
         </w:rPr>
-        <w:t>!</w:t>
-      </w:r>
-      <w:r>
-        <w:rPr>
-          <w:lang w:val="en-US"/>
-        </w:rPr>
-        <w:t>”.</w:t>
+        <w:t>!”.</w:t>
       </w:r>
     </w:p>
     <w:p>
@@ -307,6 +283,149 @@
           <w:lang w:val="en-US"/>
         </w:rPr>
         <w:t xml:space="preserve">Even if the input will be an existing ID for both the student and the assignment, the grade will not get deleted. </w:t>
+      </w:r>
+    </w:p>
+    <w:p>
+      <w:pPr>
+        <w:ind w:left="2832"/>
+        <w:rPr>
+          <w:lang w:val="en-US"/>
+        </w:rPr>
+      </w:pPr>
+    </w:p>
+    <w:p>
+      <w:pPr>
+        <w:ind w:left="2832"/>
+        <w:rPr>
+          <w:lang w:val="en-US"/>
+        </w:rPr>
+      </w:pPr>
+      <w:r>
+        <w:rPr>
+          <w:lang w:val="en-US"/>
+        </w:rPr>
+        <w:t>Take-Home assignment:</w:t>
+      </w:r>
+    </w:p>
+    <w:p>
+      <w:pPr>
+        <w:ind w:left="2832"/>
+        <w:rPr>
+          <w:lang w:val="en-US"/>
+        </w:rPr>
+      </w:pPr>
+    </w:p>
+    <w:p>
+      <w:pPr>
+        <w:tabs>
+          <w:tab w:val="left" w:pos="1290"/>
+        </w:tabs>
+        <w:rPr>
+          <w:u w:val="single"/>
+          <w:lang w:val="en-US"/>
+        </w:rPr>
+      </w:pPr>
+      <w:r>
+        <w:rPr>
+          <w:u w:val="single"/>
+          <w:lang w:val="en-US"/>
+        </w:rPr>
+        <w:t>Stop application</w:t>
+      </w:r>
+    </w:p>
+    <w:p>
+      <w:pPr>
+        <w:pStyle w:val="Listparagraf"/>
+        <w:numPr>
+          <w:ilvl w:val="0"/>
+          <w:numId w:val="2"/>
+        </w:numPr>
+        <w:tabs>
+          <w:tab w:val="left" w:pos="1290"/>
+        </w:tabs>
+        <w:ind w:left="720"/>
+        <w:rPr>
+          <w:u w:val="single"/>
+          <w:lang w:val="en-US"/>
+        </w:rPr>
+      </w:pPr>
+      <w:r>
+        <w:rPr>
+          <w:lang w:val="en-US"/>
+        </w:rPr>
+        <w:t>The application is closed when pressing the command “0. Exit”</w:t>
+      </w:r>
+    </w:p>
+    <w:p>
+      <w:pPr>
+        <w:tabs>
+          <w:tab w:val="left" w:pos="1290"/>
+        </w:tabs>
+        <w:rPr>
+          <w:u w:val="single"/>
+          <w:lang w:val="en-US"/>
+        </w:rPr>
+      </w:pPr>
+      <w:r>
+        <w:rPr>
+          <w:u w:val="single"/>
+          <w:lang w:val="en-US"/>
+        </w:rPr>
+        <w:t>Extend the deadline of an assignment</w:t>
+      </w:r>
+    </w:p>
+    <w:p>
+      <w:pPr>
+        <w:tabs>
+          <w:tab w:val="left" w:pos="1290"/>
+        </w:tabs>
+        <w:rPr>
+          <w:u w:val="single"/>
+          <w:lang w:val="en-US"/>
+        </w:rPr>
+      </w:pPr>
+      <w:r>
+        <w:rPr>
+          <w:u w:val="single"/>
+          <w:lang w:val="en-US"/>
+        </w:rPr>
+        <w:t>Searching for an assignment</w:t>
+      </w:r>
+    </w:p>
+    <w:p>
+      <w:pPr>
+        <w:tabs>
+          <w:tab w:val="left" w:pos="1290"/>
+        </w:tabs>
+        <w:rPr>
+          <w:u w:val="single"/>
+          <w:lang w:val="en-US"/>
+        </w:rPr>
+      </w:pPr>
+      <w:r>
+        <w:rPr>
+          <w:u w:val="single"/>
+          <w:lang w:val="en-US"/>
+        </w:rPr>
+        <w:t>List of all grades</w:t>
+      </w:r>
+    </w:p>
+    <w:p>
+      <w:pPr>
+        <w:tabs>
+          <w:tab w:val="left" w:pos="1290"/>
+        </w:tabs>
+        <w:rPr>
+          <w:u w:val="single"/>
+          <w:lang w:val="en-US"/>
+        </w:rPr>
+      </w:pPr>
+      <w:r>
+        <w:rPr>
+          <w:u w:val="single"/>
+          <w:lang w:val="en-US"/>
+        </w:rPr>
+        <w:t>Update student data</w:t>
       </w:r>
     </w:p>
     <w:sectPr>
